--- a/presentation_other_formats/Dataset Guide.docx
+++ b/presentation_other_formats/Dataset Guide.docx
@@ -8,7 +8,7 @@
           <w:noProof/>
         </w:rPr>
         <w:drawing>
-          <wp:anchor distT="0" distB="0" distL="114300" distR="114300" simplePos="0" relativeHeight="251658240" behindDoc="0" locked="0" layoutInCell="1" allowOverlap="1" wp14:anchorId="17770647" wp14:editId="2F8E337B">
+          <wp:anchor distT="0" distB="0" distL="114300" distR="114300" simplePos="0" relativeHeight="251658240" behindDoc="0" locked="0" layoutInCell="1" allowOverlap="1" wp14:anchorId="17770647" wp14:editId="369A56E7">
             <wp:simplePos x="0" y="0"/>
             <wp:positionH relativeFrom="page">
               <wp:align>right</wp:align>
@@ -97,7 +97,90 @@
     <w:p/>
     <w:p/>
     <w:p/>
-    <w:p/>
+    <w:p>
+      <w:r>
+        <w:rPr>
+          <w:noProof/>
+        </w:rPr>
+        <mc:AlternateContent>
+          <mc:Choice Requires="wps">
+            <w:drawing>
+              <wp:anchor distT="0" distB="0" distL="114300" distR="114300" simplePos="0" relativeHeight="251669504" behindDoc="0" locked="0" layoutInCell="1" allowOverlap="1" wp14:anchorId="0DFFBDB6" wp14:editId="2C3AF9E9">
+                <wp:simplePos x="0" y="0"/>
+                <wp:positionH relativeFrom="column">
+                  <wp:posOffset>1280160</wp:posOffset>
+                </wp:positionH>
+                <wp:positionV relativeFrom="paragraph">
+                  <wp:posOffset>92075</wp:posOffset>
+                </wp:positionV>
+                <wp:extent cx="2110740" cy="495300"/>
+                <wp:effectExtent l="0" t="0" r="3810" b="0"/>
+                <wp:wrapNone/>
+                <wp:docPr id="10" name="Rectangle 10"/>
+                <wp:cNvGraphicFramePr/>
+                <a:graphic xmlns:a="http://schemas.openxmlformats.org/drawingml/2006/main">
+                  <a:graphicData uri="http://schemas.microsoft.com/office/word/2010/wordprocessingShape">
+                    <wps:wsp>
+                      <wps:cNvSpPr/>
+                      <wps:spPr>
+                        <a:xfrm>
+                          <a:off x="0" y="0"/>
+                          <a:ext cx="2110740" cy="495300"/>
+                        </a:xfrm>
+                        <a:prstGeom prst="rect">
+                          <a:avLst/>
+                        </a:prstGeom>
+                        <a:solidFill>
+                          <a:schemeClr val="bg1">
+                            <a:lumMod val="95000"/>
+                          </a:schemeClr>
+                        </a:solidFill>
+                        <a:ln>
+                          <a:noFill/>
+                        </a:ln>
+                      </wps:spPr>
+                      <wps:style>
+                        <a:lnRef idx="2">
+                          <a:schemeClr val="accent1">
+                            <a:shade val="50000"/>
+                          </a:schemeClr>
+                        </a:lnRef>
+                        <a:fillRef idx="1">
+                          <a:schemeClr val="accent1"/>
+                        </a:fillRef>
+                        <a:effectRef idx="0">
+                          <a:schemeClr val="accent1"/>
+                        </a:effectRef>
+                        <a:fontRef idx="minor">
+                          <a:schemeClr val="lt1"/>
+                        </a:fontRef>
+                      </wps:style>
+                      <wps:bodyPr rot="0" spcFirstLastPara="0" vertOverflow="overflow" horzOverflow="overflow" vert="horz" wrap="square" lIns="91440" tIns="45720" rIns="91440" bIns="45720" numCol="1" spcCol="0" rtlCol="0" fromWordArt="0" anchor="ctr" anchorCtr="0" forceAA="0" compatLnSpc="1">
+                        <a:prstTxWarp prst="textNoShape">
+                          <a:avLst/>
+                        </a:prstTxWarp>
+                        <a:noAutofit/>
+                      </wps:bodyPr>
+                    </wps:wsp>
+                  </a:graphicData>
+                </a:graphic>
+                <wp14:sizeRelH relativeFrom="margin">
+                  <wp14:pctWidth>0</wp14:pctWidth>
+                </wp14:sizeRelH>
+                <wp14:sizeRelV relativeFrom="margin">
+                  <wp14:pctHeight>0</wp14:pctHeight>
+                </wp14:sizeRelV>
+              </wp:anchor>
+            </w:drawing>
+          </mc:Choice>
+          <mc:Fallback>
+            <w:pict>
+              <v:rect w14:anchorId="70242F1F" id="Rectangle 10" o:spid="_x0000_s1026" style="position:absolute;margin-left:100.8pt;margin-top:7.25pt;width:166.2pt;height:39pt;z-index:251669504;visibility:visible;mso-wrap-style:square;mso-width-percent:0;mso-height-percent:0;mso-wrap-distance-left:9pt;mso-wrap-distance-top:0;mso-wrap-distance-right:9pt;mso-wrap-distance-bottom:0;mso-position-horizontal:absolute;mso-position-horizontal-relative:text;mso-position-vertical:absolute;mso-position-vertical-relative:text;mso-width-percent:0;mso-height-percent:0;mso-width-relative:margin;mso-height-relative:margin;v-text-anchor:middle" o:gfxdata="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" fillcolor="#f2f2f2 [3052]" stroked="f" strokeweight="1pt"/>
+            </w:pict>
+          </mc:Fallback>
+        </mc:AlternateContent>
+      </w:r>
+    </w:p>
     <w:p>
       <w:pPr>
         <w:pStyle w:val="Heading1"/>
@@ -109,6 +192,9 @@
     </w:p>
     <w:p>
       <w:r>
+        <w:rPr>
+          <w:noProof/>
+        </w:rPr>
         <w:drawing>
           <wp:anchor distT="0" distB="0" distL="114300" distR="114300" simplePos="0" relativeHeight="251659264" behindDoc="1" locked="0" layoutInCell="1" allowOverlap="1" wp14:anchorId="4D893143" wp14:editId="3528704F">
             <wp:simplePos x="0" y="0"/>
@@ -266,6 +352,9 @@
     </w:p>
     <w:p>
       <w:r>
+        <w:rPr>
+          <w:noProof/>
+        </w:rPr>
         <w:drawing>
           <wp:anchor distT="0" distB="0" distL="114300" distR="114300" simplePos="0" relativeHeight="251660288" behindDoc="0" locked="0" layoutInCell="1" allowOverlap="1" wp14:anchorId="4178DC64" wp14:editId="6525B06A">
             <wp:simplePos x="0" y="0"/>
@@ -384,6 +473,9 @@
         </w:numPr>
       </w:pPr>
       <w:r>
+        <w:rPr>
+          <w:noProof/>
+        </w:rPr>
         <w:drawing>
           <wp:anchor distT="0" distB="0" distL="114300" distR="114300" simplePos="0" relativeHeight="251661312" behindDoc="1" locked="0" layoutInCell="1" allowOverlap="1" wp14:anchorId="7D7F966F" wp14:editId="31A8BE23">
             <wp:simplePos x="0" y="0"/>
@@ -1734,6 +1826,9 @@
         </w:tabs>
       </w:pPr>
       <w:r>
+        <w:rPr>
+          <w:noProof/>
+        </w:rPr>
         <w:drawing>
           <wp:inline distT="0" distB="0" distL="0" distR="0" wp14:anchorId="1D2D0D01" wp14:editId="645899CE">
             <wp:extent cx="3715268" cy="5668166"/>
@@ -2282,6 +2377,9 @@
         </w:tabs>
       </w:pPr>
       <w:r>
+        <w:rPr>
+          <w:noProof/>
+        </w:rPr>
         <w:drawing>
           <wp:anchor distT="0" distB="0" distL="114300" distR="114300" simplePos="0" relativeHeight="251662336" behindDoc="1" locked="0" layoutInCell="1" allowOverlap="1" wp14:anchorId="1D12C01B" wp14:editId="0F7E3300">
             <wp:simplePos x="0" y="0"/>
@@ -3547,6 +3645,9 @@
     </w:p>
     <w:p>
       <w:r>
+        <w:rPr>
+          <w:noProof/>
+        </w:rPr>
         <w:drawing>
           <wp:anchor distT="0" distB="0" distL="114300" distR="114300" simplePos="0" relativeHeight="251663360" behindDoc="1" locked="0" layoutInCell="1" allowOverlap="1" wp14:anchorId="372D57BA" wp14:editId="24D46F7A">
             <wp:simplePos x="0" y="0"/>
@@ -4868,6 +4969,9 @@
     </w:p>
     <w:p>
       <w:r>
+        <w:rPr>
+          <w:noProof/>
+        </w:rPr>
         <w:drawing>
           <wp:anchor distT="0" distB="0" distL="114300" distR="114300" simplePos="0" relativeHeight="251664384" behindDoc="1" locked="0" layoutInCell="1" allowOverlap="1" wp14:anchorId="4AC73C36" wp14:editId="265EFB9D">
             <wp:simplePos x="0" y="0"/>
@@ -4940,10 +5044,7 @@
         </w:drawing>
       </w:r>
       <w:r>
-        <w:t>T</w:t>
-      </w:r>
-      <w:r>
-        <w:t xml:space="preserve">his data was retrieved from: </w:t>
+        <w:t xml:space="preserve">This data was retrieved from: </w:t>
       </w:r>
       <w:hyperlink r:id="rId19" w:history="1">
         <w:r>
@@ -6205,6 +6306,9 @@
     </w:p>
     <w:p>
       <w:r>
+        <w:rPr>
+          <w:noProof/>
+        </w:rPr>
         <w:drawing>
           <wp:anchor distT="0" distB="0" distL="114300" distR="114300" simplePos="0" relativeHeight="251665408" behindDoc="1" locked="0" layoutInCell="1" allowOverlap="1" wp14:anchorId="4E3EF455" wp14:editId="01A24094">
             <wp:simplePos x="0" y="0"/>
@@ -11382,10 +11486,7 @@
     </w:p>
     <w:p>
       <w:r>
-        <w:t xml:space="preserve">These are the layers used for calculating the </w:t>
-      </w:r>
-      <w:r>
-        <w:t>impact.</w:t>
+        <w:t>These are the layers used for calculating the impact.</w:t>
       </w:r>
       <w:r>
         <w:t xml:space="preserve"> Most of the values on this layer was retrieved from the </w:t>
@@ -11496,6 +11597,9 @@
         </w:tabs>
       </w:pPr>
       <w:r>
+        <w:rPr>
+          <w:noProof/>
+        </w:rPr>
         <w:drawing>
           <wp:inline distT="0" distB="0" distL="0" distR="0" wp14:anchorId="24CD2FF3" wp14:editId="4C7CCDE5">
             <wp:extent cx="5943600" cy="4197350"/>
@@ -12679,13 +12783,7 @@
           <w:noProof/>
         </w:rPr>
         <w:lastRenderedPageBreak/>
-        <w:t xml:space="preserve">Number of </w:t>
-      </w:r>
-      <w:r>
-        <w:rPr>
-          <w:noProof/>
-        </w:rPr>
-        <w:t>Injured</w:t>
+        <w:t>Number of Injured</w:t>
       </w:r>
     </w:p>
     <w:p>
@@ -12695,6 +12793,9 @@
         </w:tabs>
       </w:pPr>
       <w:r>
+        <w:rPr>
+          <w:noProof/>
+        </w:rPr>
         <w:drawing>
           <wp:inline distT="0" distB="0" distL="0" distR="0" wp14:anchorId="7DB198C7" wp14:editId="6549C42E">
             <wp:extent cx="5943600" cy="4193540"/>
@@ -13953,6 +14054,9 @@
         </w:tabs>
       </w:pPr>
       <w:r>
+        <w:rPr>
+          <w:noProof/>
+        </w:rPr>
         <w:drawing>
           <wp:inline distT="0" distB="0" distL="0" distR="0" wp14:anchorId="562F964D" wp14:editId="739E10AE">
             <wp:extent cx="5943600" cy="4178935"/>
@@ -15218,6 +15322,9 @@
         </w:tabs>
       </w:pPr>
       <w:r>
+        <w:rPr>
+          <w:noProof/>
+        </w:rPr>
         <w:drawing>
           <wp:inline distT="0" distB="0" distL="0" distR="0" wp14:anchorId="63782D7A" wp14:editId="62D2E1DF">
             <wp:extent cx="5943600" cy="4218305"/>
@@ -16416,6 +16523,9 @@
         </w:tabs>
       </w:pPr>
       <w:r>
+        <w:rPr>
+          <w:noProof/>
+        </w:rPr>
         <w:drawing>
           <wp:inline distT="0" distB="0" distL="0" distR="0" wp14:anchorId="2B6C48E4" wp14:editId="79CD431F">
             <wp:extent cx="5943600" cy="4123690"/>
@@ -17687,6 +17797,9 @@
         </w:tabs>
       </w:pPr>
       <w:r>
+        <w:rPr>
+          <w:noProof/>
+        </w:rPr>
         <w:drawing>
           <wp:inline distT="0" distB="0" distL="0" distR="0" wp14:anchorId="58E3774B" wp14:editId="71374694">
             <wp:extent cx="5943600" cy="3827720"/>
@@ -18947,6 +19060,9 @@
         </w:tabs>
       </w:pPr>
       <w:r>
+        <w:rPr>
+          <w:noProof/>
+        </w:rPr>
         <w:drawing>
           <wp:anchor distT="0" distB="0" distL="114300" distR="114300" simplePos="0" relativeHeight="251666432" behindDoc="0" locked="0" layoutInCell="1" allowOverlap="1" wp14:anchorId="1EAF77C7" wp14:editId="4AD19A43">
             <wp:simplePos x="0" y="0"/>
@@ -20398,6 +20514,9 @@
         </w:tabs>
       </w:pPr>
       <w:r>
+        <w:rPr>
+          <w:noProof/>
+        </w:rPr>
         <w:drawing>
           <wp:anchor distT="0" distB="0" distL="114300" distR="114300" simplePos="0" relativeHeight="251667456" behindDoc="0" locked="0" layoutInCell="1" allowOverlap="1" wp14:anchorId="477A10C4" wp14:editId="4A80D15E">
             <wp:simplePos x="0" y="0"/>
@@ -21810,6 +21929,9 @@
         </w:tabs>
       </w:pPr>
       <w:r>
+        <w:rPr>
+          <w:noProof/>
+        </w:rPr>
         <w:drawing>
           <wp:anchor distT="0" distB="0" distL="114300" distR="114300" simplePos="0" relativeHeight="251668480" behindDoc="0" locked="0" layoutInCell="1" allowOverlap="1" wp14:anchorId="647A8C19" wp14:editId="65C0F773">
             <wp:simplePos x="0" y="0"/>
@@ -23641,6 +23763,9 @@
         <w:jc w:val="center"/>
       </w:pPr>
       <w:r>
+        <w:rPr>
+          <w:noProof/>
+        </w:rPr>
         <w:drawing>
           <wp:inline distT="0" distB="0" distL="0" distR="0" wp14:anchorId="520722BC" wp14:editId="76CC751D">
             <wp:extent cx="2172003" cy="2191056"/>
@@ -24763,6 +24888,9 @@
         <w:jc w:val="center"/>
       </w:pPr>
       <w:r>
+        <w:rPr>
+          <w:noProof/>
+        </w:rPr>
         <w:drawing>
           <wp:inline distT="0" distB="0" distL="0" distR="0" wp14:anchorId="4A5447CB" wp14:editId="1E530918">
             <wp:extent cx="2181529" cy="2143424"/>
@@ -25494,6 +25622,9 @@
         <w:jc w:val="center"/>
       </w:pPr>
       <w:r>
+        <w:rPr>
+          <w:noProof/>
+        </w:rPr>
         <w:drawing>
           <wp:inline distT="0" distB="0" distL="0" distR="0" wp14:anchorId="2C417D9C" wp14:editId="677C9C3E">
             <wp:extent cx="3419952" cy="1552792"/>
@@ -28584,6 +28715,7 @@
   <w:style w:type="character" w:default="1" w:styleId="DefaultParagraphFont">
     <w:name w:val="Default Paragraph Font"/>
     <w:uiPriority w:val="1"/>
+    <w:semiHidden/>
     <w:unhideWhenUsed/>
   </w:style>
   <w:style w:type="table" w:default="1" w:styleId="TableNormal">
